--- a/Project_Management/Software-Lifecycle-Model.docx
+++ b/Project_Management/Software-Lifecycle-Model.docx
@@ -1,6 +1,6 @@
 
 <file path=word/document.xml><?xml version="1.0" encoding="utf-8"?>
-<w:document xmlns:wpc="http://schemas.microsoft.com/office/word/2010/wordprocessingCanvas" xmlns:mc="http://schemas.openxmlformats.org/markup-compatibility/2006" xmlns:o="urn:schemas-microsoft-com:office:office" xmlns:r="http://schemas.openxmlformats.org/officeDocument/2006/relationships" xmlns:m="http://schemas.openxmlformats.org/officeDocument/2006/math" xmlns:v="urn:schemas-microsoft-com:vml" xmlns:wp14="http://schemas.microsoft.com/office/word/2010/wordprocessingDrawing" xmlns:wp="http://schemas.openxmlformats.org/drawingml/2006/wordprocessingDrawing" xmlns:w10="urn:schemas-microsoft-com:office:word" xmlns:w="http://schemas.openxmlformats.org/wordprocessingml/2006/main" xmlns:w14="http://schemas.microsoft.com/office/word/2010/wordml" xmlns:wpg="http://schemas.microsoft.com/office/word/2010/wordprocessingGroup" xmlns:wpi="http://schemas.microsoft.com/office/word/2010/wordprocessingInk" xmlns:wne="http://schemas.microsoft.com/office/word/2006/wordml" xmlns:wps="http://schemas.microsoft.com/office/word/2010/wordprocessingShape" mc:Ignorable="w14 wp14">
+<w:document xmlns:wpc="http://schemas.microsoft.com/office/word/2010/wordprocessingCanvas" xmlns:mo="http://schemas.microsoft.com/office/mac/office/2008/main" xmlns:mc="http://schemas.openxmlformats.org/markup-compatibility/2006" xmlns:mv="urn:schemas-microsoft-com:mac:vml" xmlns:o="urn:schemas-microsoft-com:office:office" xmlns:r="http://schemas.openxmlformats.org/officeDocument/2006/relationships" xmlns:m="http://schemas.openxmlformats.org/officeDocument/2006/math" xmlns:v="urn:schemas-microsoft-com:vml" xmlns:wp14="http://schemas.microsoft.com/office/word/2010/wordprocessingDrawing" xmlns:wp="http://schemas.openxmlformats.org/drawingml/2006/wordprocessingDrawing" xmlns:w10="urn:schemas-microsoft-com:office:word" xmlns:w="http://schemas.openxmlformats.org/wordprocessingml/2006/main" xmlns:w14="http://schemas.microsoft.com/office/word/2010/wordml" xmlns:wpg="http://schemas.microsoft.com/office/word/2010/wordprocessingGroup" xmlns:wpi="http://schemas.microsoft.com/office/word/2010/wordprocessingInk" xmlns:wne="http://schemas.microsoft.com/office/word/2006/wordml" xmlns:wps="http://schemas.microsoft.com/office/word/2010/wordprocessingShape" mc:Ignorable="w14 wp14">
   <w:body>
     <w:p>
       <w:pPr>
@@ -205,10 +205,10 @@
       <w:r>
         <w:rPr>
           <w:noProof/>
-          <w:lang w:eastAsia="en-CA"/>
+          <w:lang w:val="en-US"/>
         </w:rPr>
         <w:drawing>
-          <wp:inline distT="0" distB="0" distL="0" distR="0" wp14:anchorId="6560E0A4" wp14:editId="5096EBFD">
+          <wp:inline distT="0" distB="0" distL="0" distR="0" wp14:anchorId="676BBB69" wp14:editId="2B01A98D">
             <wp:extent cx="2308207" cy="1479550"/>
             <wp:effectExtent l="0" t="0" r="0" b="6350"/>
             <wp:docPr id="1" name="Picture 1"/>
@@ -259,10 +259,10 @@
       <w:r>
         <w:rPr>
           <w:noProof/>
-          <w:lang w:eastAsia="en-CA"/>
+          <w:lang w:val="en-US"/>
         </w:rPr>
         <w:drawing>
-          <wp:inline distT="0" distB="0" distL="0" distR="0" wp14:anchorId="48E81EC7" wp14:editId="0BF19848">
+          <wp:inline distT="0" distB="0" distL="0" distR="0" wp14:anchorId="79D24A1B" wp14:editId="1371DD61">
             <wp:extent cx="2324076" cy="1473200"/>
             <wp:effectExtent l="0" t="0" r="635" b="0"/>
             <wp:docPr id="2" name="Picture 2"/>
@@ -407,16 +407,7 @@
         <w:pStyle w:val="Heading1"/>
       </w:pPr>
       <w:r>
-        <w:t>Concurrent Engineering</w:t>
-      </w:r>
-      <w:r>
-        <w:t xml:space="preserve"> (</w:t>
-      </w:r>
-      <w:r>
-        <w:t>aka: sashimi model</w:t>
-      </w:r>
-      <w:r>
-        <w:t>)</w:t>
+        <w:t>Concurrent Engineering (aka: sashimi model)</w:t>
       </w:r>
     </w:p>
     <w:p>
@@ -441,10 +432,10 @@
       <w:r>
         <w:rPr>
           <w:noProof/>
-          <w:lang w:eastAsia="en-CA"/>
+          <w:lang w:val="en-US"/>
         </w:rPr>
         <w:drawing>
-          <wp:anchor distT="0" distB="0" distL="114300" distR="114300" simplePos="0" relativeHeight="251658240" behindDoc="0" locked="0" layoutInCell="1" allowOverlap="1" wp14:anchorId="229CBC4F" wp14:editId="71F0DC17">
+          <wp:anchor distT="0" distB="0" distL="114300" distR="114300" simplePos="0" relativeHeight="251658240" behindDoc="0" locked="0" layoutInCell="1" allowOverlap="1" wp14:anchorId="1246978D" wp14:editId="3930B060">
             <wp:simplePos x="0" y="0"/>
             <wp:positionH relativeFrom="column">
               <wp:posOffset>12700</wp:posOffset>
@@ -554,13 +545,7 @@
     <w:p>
       <w:r>
         <w:tab/>
-        <w:t>-</w:t>
-      </w:r>
-      <w:r>
-        <w:t>Disa</w:t>
-      </w:r>
-      <w:r>
-        <w:t>dvantages:</w:t>
+        <w:t>-Disadvantages:</w:t>
       </w:r>
     </w:p>
     <w:p>
@@ -625,10 +610,10 @@
       <w:r>
         <w:rPr>
           <w:noProof/>
-          <w:lang w:eastAsia="en-CA"/>
+          <w:lang w:val="en-US"/>
         </w:rPr>
         <w:drawing>
-          <wp:inline distT="0" distB="0" distL="0" distR="0" wp14:anchorId="4E0F436F" wp14:editId="63EB1E2A">
+          <wp:inline distT="0" distB="0" distL="0" distR="0" wp14:anchorId="1BEB168A" wp14:editId="24CC606F">
             <wp:extent cx="3327400" cy="1849790"/>
             <wp:effectExtent l="0" t="0" r="6350" b="0"/>
             <wp:docPr id="4" name="Picture 4"/>
@@ -703,14 +688,13 @@
         <w:pStyle w:val="ListParagraph"/>
         <w:ind w:left="1080"/>
       </w:pPr>
-      <w:bookmarkStart w:id="0" w:name="_GoBack"/>
       <w:r>
         <w:rPr>
           <w:noProof/>
-          <w:lang w:eastAsia="en-CA"/>
+          <w:lang w:val="en-US"/>
         </w:rPr>
         <w:drawing>
-          <wp:inline distT="0" distB="0" distL="0" distR="0">
+          <wp:inline distT="0" distB="0" distL="0" distR="0" wp14:anchorId="4F9C53EC" wp14:editId="3B4C5728">
             <wp:extent cx="3886199" cy="3022600"/>
             <wp:effectExtent l="0" t="0" r="635" b="6350"/>
             <wp:docPr id="6" name="Picture 6"/>
@@ -758,7 +742,6 @@
           </wp:inline>
         </w:drawing>
       </w:r>
-      <w:bookmarkEnd w:id="0"/>
     </w:p>
     <w:p/>
     <w:p>
@@ -840,9 +823,73 @@
     </w:p>
     <w:p/>
     <w:p>
+      <w:r>
+        <w:rPr>
+          <w:noProof/>
+          <w:lang w:val="en-US"/>
+        </w:rPr>
+        <w:lastRenderedPageBreak/>
+        <w:drawing>
+          <wp:inline distT="0" distB="0" distL="0" distR="0" wp14:anchorId="7AB86BE0" wp14:editId="100F621F">
+            <wp:extent cx="5940425" cy="3683635"/>
+            <wp:effectExtent l="0" t="0" r="3175" b="0"/>
+            <wp:docPr id="5" name="Picture 5" descr="Macintosh HD:Users:Chris:Desktop:local:Project_Management:Software_LifeCycle_Models.png"/>
+            <wp:cNvGraphicFramePr>
+              <a:graphicFrameLocks xmlns:a="http://schemas.openxmlformats.org/drawingml/2006/main" noChangeAspect="1"/>
+            </wp:cNvGraphicFramePr>
+            <a:graphic xmlns:a="http://schemas.openxmlformats.org/drawingml/2006/main">
+              <a:graphicData uri="http://schemas.openxmlformats.org/drawingml/2006/picture">
+                <pic:pic xmlns:pic="http://schemas.openxmlformats.org/drawingml/2006/picture">
+                  <pic:nvPicPr>
+                    <pic:cNvPr id="0" name="Picture 1" descr="Macintosh HD:Users:Chris:Desktop:local:Project_Management:Software_LifeCycle_Models.png"/>
+                    <pic:cNvPicPr>
+                      <a:picLocks noChangeAspect="1" noChangeArrowheads="1"/>
+                    </pic:cNvPicPr>
+                  </pic:nvPicPr>
+                  <pic:blipFill>
+                    <a:blip r:embed="rId12">
+                      <a:extLst>
+                        <a:ext uri="{28A0092B-C50C-407E-A947-70E740481C1C}">
+                          <a14:useLocalDpi xmlns:a14="http://schemas.microsoft.com/office/drawing/2010/main" val="0"/>
+                        </a:ext>
+                      </a:extLst>
+                    </a:blip>
+                    <a:srcRect/>
+                    <a:stretch>
+                      <a:fillRect/>
+                    </a:stretch>
+                  </pic:blipFill>
+                  <pic:spPr bwMode="auto">
+                    <a:xfrm>
+                      <a:off x="0" y="0"/>
+                      <a:ext cx="5940425" cy="3683635"/>
+                    </a:xfrm>
+                    <a:prstGeom prst="rect">
+                      <a:avLst/>
+                    </a:prstGeom>
+                    <a:noFill/>
+                    <a:ln>
+                      <a:noFill/>
+                    </a:ln>
+                  </pic:spPr>
+                </pic:pic>
+              </a:graphicData>
+            </a:graphic>
+          </wp:inline>
+        </w:drawing>
+      </w:r>
+    </w:p>
+    <w:p>
       <w:pPr>
         <w:pStyle w:val="Heading1"/>
       </w:pPr>
+    </w:p>
+    <w:p>
+      <w:pPr>
+        <w:pStyle w:val="Heading1"/>
+      </w:pPr>
+      <w:bookmarkStart w:id="0" w:name="_GoBack"/>
+      <w:bookmarkEnd w:id="0"/>
       <w:r>
         <w:t>How to Choose a Lifecycle Model?</w:t>
       </w:r>
@@ -987,7 +1034,6 @@
         </w:numPr>
       </w:pPr>
       <w:r>
-        <w:lastRenderedPageBreak/>
         <w:t>What is going to change during development?</w:t>
       </w:r>
     </w:p>
@@ -1039,7 +1085,7 @@
 </file>
 
 <file path=word/numbering.xml><?xml version="1.0" encoding="utf-8"?>
-<w:numbering xmlns:wpc="http://schemas.microsoft.com/office/word/2010/wordprocessingCanvas" xmlns:mc="http://schemas.openxmlformats.org/markup-compatibility/2006" xmlns:o="urn:schemas-microsoft-com:office:office" xmlns:r="http://schemas.openxmlformats.org/officeDocument/2006/relationships" xmlns:m="http://schemas.openxmlformats.org/officeDocument/2006/math" xmlns:v="urn:schemas-microsoft-com:vml" xmlns:wp14="http://schemas.microsoft.com/office/word/2010/wordprocessingDrawing" xmlns:wp="http://schemas.openxmlformats.org/drawingml/2006/wordprocessingDrawing" xmlns:w10="urn:schemas-microsoft-com:office:word" xmlns:w="http://schemas.openxmlformats.org/wordprocessingml/2006/main" xmlns:w14="http://schemas.microsoft.com/office/word/2010/wordml" xmlns:wpg="http://schemas.microsoft.com/office/word/2010/wordprocessingGroup" xmlns:wpi="http://schemas.microsoft.com/office/word/2010/wordprocessingInk" xmlns:wne="http://schemas.microsoft.com/office/word/2006/wordml" xmlns:wps="http://schemas.microsoft.com/office/word/2010/wordprocessingShape" mc:Ignorable="w14 wp14">
+<w:numbering xmlns:wpc="http://schemas.microsoft.com/office/word/2010/wordprocessingCanvas" xmlns:mo="http://schemas.microsoft.com/office/mac/office/2008/main" xmlns:mc="http://schemas.openxmlformats.org/markup-compatibility/2006" xmlns:mv="urn:schemas-microsoft-com:mac:vml" xmlns:o="urn:schemas-microsoft-com:office:office" xmlns:r="http://schemas.openxmlformats.org/officeDocument/2006/relationships" xmlns:m="http://schemas.openxmlformats.org/officeDocument/2006/math" xmlns:v="urn:schemas-microsoft-com:vml" xmlns:wp14="http://schemas.microsoft.com/office/word/2010/wordprocessingDrawing" xmlns:wp="http://schemas.openxmlformats.org/drawingml/2006/wordprocessingDrawing" xmlns:w10="urn:schemas-microsoft-com:office:word" xmlns:w="http://schemas.openxmlformats.org/wordprocessingml/2006/main" xmlns:w14="http://schemas.microsoft.com/office/word/2010/wordml" xmlns:wpg="http://schemas.microsoft.com/office/word/2010/wordprocessingGroup" xmlns:wpi="http://schemas.microsoft.com/office/word/2010/wordprocessingInk" xmlns:wne="http://schemas.microsoft.com/office/word/2006/wordml" xmlns:wps="http://schemas.microsoft.com/office/word/2010/wordprocessingShape" mc:Ignorable="w14 wp14">
   <w:abstractNum w:abstractNumId="0">
     <w:nsid w:val="469D2C97"/>
     <w:multiLevelType w:val="hybridMultilevel"/>
@@ -1290,7 +1336,7 @@
       </w:pPr>
     </w:pPrDefault>
   </w:docDefaults>
-  <w:latentStyles w:defLockedState="0" w:defUIPriority="99" w:defSemiHidden="1" w:defUnhideWhenUsed="1" w:defQFormat="0" w:count="267">
+  <w:latentStyles w:defLockedState="0" w:defUIPriority="99" w:defSemiHidden="1" w:defUnhideWhenUsed="1" w:defQFormat="0" w:count="276">
     <w:lsdException w:name="Normal" w:semiHidden="0" w:uiPriority="0" w:unhideWhenUsed="0" w:qFormat="1"/>
     <w:lsdException w:name="heading 1" w:semiHidden="0" w:uiPriority="9" w:unhideWhenUsed="0" w:qFormat="1"/>
     <w:lsdException w:name="heading 2" w:uiPriority="9" w:qFormat="1"/>
@@ -1582,7 +1628,7 @@
 </file>
 
 <file path=word/stylesWithEffects.xml><?xml version="1.0" encoding="utf-8"?>
-<w:styles xmlns:wpc="http://schemas.microsoft.com/office/word/2010/wordprocessingCanvas" xmlns:mc="http://schemas.openxmlformats.org/markup-compatibility/2006" xmlns:o="urn:schemas-microsoft-com:office:office" xmlns:r="http://schemas.openxmlformats.org/officeDocument/2006/relationships" xmlns:m="http://schemas.openxmlformats.org/officeDocument/2006/math" xmlns:v="urn:schemas-microsoft-com:vml" xmlns:wp14="http://schemas.microsoft.com/office/word/2010/wordprocessingDrawing" xmlns:wp="http://schemas.openxmlformats.org/drawingml/2006/wordprocessingDrawing" xmlns:w10="urn:schemas-microsoft-com:office:word" xmlns:w="http://schemas.openxmlformats.org/wordprocessingml/2006/main" xmlns:w14="http://schemas.microsoft.com/office/word/2010/wordml" xmlns:wpg="http://schemas.microsoft.com/office/word/2010/wordprocessingGroup" xmlns:wpi="http://schemas.microsoft.com/office/word/2010/wordprocessingInk" xmlns:wne="http://schemas.microsoft.com/office/word/2006/wordml" xmlns:wps="http://schemas.microsoft.com/office/word/2010/wordprocessingShape" mc:Ignorable="w14 wp14">
+<w:styles xmlns:wpc="http://schemas.microsoft.com/office/word/2010/wordprocessingCanvas" xmlns:mo="http://schemas.microsoft.com/office/mac/office/2008/main" xmlns:mc="http://schemas.openxmlformats.org/markup-compatibility/2006" xmlns:mv="urn:schemas-microsoft-com:mac:vml" xmlns:o="urn:schemas-microsoft-com:office:office" xmlns:r="http://schemas.openxmlformats.org/officeDocument/2006/relationships" xmlns:m="http://schemas.openxmlformats.org/officeDocument/2006/math" xmlns:v="urn:schemas-microsoft-com:vml" xmlns:wp14="http://schemas.microsoft.com/office/word/2010/wordprocessingDrawing" xmlns:wp="http://schemas.openxmlformats.org/drawingml/2006/wordprocessingDrawing" xmlns:w10="urn:schemas-microsoft-com:office:word" xmlns:w="http://schemas.openxmlformats.org/wordprocessingml/2006/main" xmlns:w14="http://schemas.microsoft.com/office/word/2010/wordml" xmlns:wpg="http://schemas.microsoft.com/office/word/2010/wordprocessingGroup" xmlns:wpi="http://schemas.microsoft.com/office/word/2010/wordprocessingInk" xmlns:wne="http://schemas.microsoft.com/office/word/2006/wordml" xmlns:wps="http://schemas.microsoft.com/office/word/2010/wordprocessingShape" mc:Ignorable="w14 wp14">
   <w:docDefaults>
     <w:rPrDefault>
       <w:rPr>
@@ -1598,7 +1644,7 @@
       </w:pPr>
     </w:pPrDefault>
   </w:docDefaults>
-  <w:latentStyles w:defLockedState="0" w:defUIPriority="99" w:defSemiHidden="1" w:defUnhideWhenUsed="1" w:defQFormat="0" w:count="267">
+  <w:latentStyles w:defLockedState="0" w:defUIPriority="99" w:defSemiHidden="1" w:defUnhideWhenUsed="1" w:defQFormat="0" w:count="276">
     <w:lsdException w:name="Normal" w:semiHidden="0" w:uiPriority="0" w:unhideWhenUsed="0" w:qFormat="1"/>
     <w:lsdException w:name="heading 1" w:semiHidden="0" w:uiPriority="9" w:unhideWhenUsed="0" w:qFormat="1"/>
     <w:lsdException w:name="heading 2" w:uiPriority="9" w:qFormat="1"/>
@@ -2179,7 +2225,7 @@
 </file>
 
 <file path=customXml/itemProps1.xml><?xml version="1.0" encoding="utf-8"?>
-<ds:datastoreItem xmlns:ds="http://schemas.openxmlformats.org/officeDocument/2006/customXml" ds:itemID="{D3EEA809-EE77-46B2-B36A-6A75259FD75D}">
+<ds:datastoreItem xmlns:ds="http://schemas.openxmlformats.org/officeDocument/2006/customXml" ds:itemID="{30E31FE1-D435-EA43-85F5-725C14C86B47}">
   <ds:schemaRefs>
     <ds:schemaRef ds:uri="http://schemas.openxmlformats.org/officeDocument/2006/bibliography"/>
   </ds:schemaRefs>
